--- a/SSU/2 Login.docx
+++ b/SSU/2 Login.docx
@@ -142,8 +142,17 @@
           <w:sz w:val="36"/>
           <w:szCs w:val="36"/>
         </w:rPr>
-        <w:t>Projekat</w:t>
-      </w:r>
+        <w:t>Projeka</w:t>
+      </w:r>
+      <w:r>
+        <w:rPr>
+          <w:sz w:val="36"/>
+          <w:szCs w:val="36"/>
+        </w:rPr>
+        <w:t>t</w:t>
+      </w:r>
+      <w:bookmarkStart w:id="0" w:name="_GoBack"/>
+      <w:bookmarkEnd w:id="0"/>
       <w:proofErr w:type="spellEnd"/>
       <w:r>
         <w:rPr>
@@ -737,110 +746,63 @@
           <w:r>
             <w:fldChar w:fldCharType="separate"/>
           </w:r>
-          <w:bookmarkStart w:id="0" w:name="_GoBack"/>
-          <w:bookmarkEnd w:id="0"/>
-          <w:r>
-            <w:rPr>
-              <w:rStyle w:val="Hyperlink"/>
-              <w:noProof/>
-            </w:rPr>
-            <w:fldChar w:fldCharType="begin"/>
-          </w:r>
-          <w:r>
-            <w:rPr>
-              <w:rStyle w:val="Hyperlink"/>
-              <w:noProof/>
-            </w:rPr>
-            <w:instrText xml:space="preserve"> </w:instrText>
-          </w:r>
-          <w:r>
-            <w:rPr>
-              <w:noProof/>
-            </w:rPr>
-            <w:instrText>HYPERLINK \l "_Toc512875674"</w:instrText>
-          </w:r>
-          <w:r>
-            <w:rPr>
-              <w:rStyle w:val="Hyperlink"/>
-              <w:noProof/>
-            </w:rPr>
-            <w:instrText xml:space="preserve"> </w:instrText>
-          </w:r>
-          <w:r>
-            <w:rPr>
-              <w:rStyle w:val="Hyperlink"/>
-              <w:noProof/>
-            </w:rPr>
-          </w:r>
-          <w:r>
-            <w:rPr>
-              <w:rStyle w:val="Hyperlink"/>
-              <w:noProof/>
-            </w:rPr>
-            <w:fldChar w:fldCharType="separate"/>
-          </w:r>
-          <w:r>
-            <w:rPr>
-              <w:rStyle w:val="Hyperlink"/>
-              <w:noProof/>
-            </w:rPr>
-            <w:t>1. Uvod</w:t>
-          </w:r>
-          <w:r>
-            <w:rPr>
-              <w:noProof/>
-              <w:webHidden/>
-            </w:rPr>
-            <w:tab/>
-          </w:r>
-          <w:r>
-            <w:rPr>
-              <w:noProof/>
-              <w:webHidden/>
-            </w:rPr>
-            <w:fldChar w:fldCharType="begin"/>
-          </w:r>
-          <w:r>
-            <w:rPr>
-              <w:noProof/>
-              <w:webHidden/>
-            </w:rPr>
-            <w:instrText xml:space="preserve"> PAGEREF _Toc512875674 \h </w:instrText>
-          </w:r>
-          <w:r>
-            <w:rPr>
-              <w:noProof/>
-              <w:webHidden/>
-            </w:rPr>
-          </w:r>
-          <w:r>
-            <w:rPr>
-              <w:noProof/>
-              <w:webHidden/>
-            </w:rPr>
-            <w:fldChar w:fldCharType="separate"/>
-          </w:r>
-          <w:r>
-            <w:rPr>
-              <w:noProof/>
-              <w:webHidden/>
-            </w:rPr>
-            <w:t>4</w:t>
-          </w:r>
-          <w:r>
-            <w:rPr>
-              <w:noProof/>
-              <w:webHidden/>
-            </w:rPr>
-            <w:fldChar w:fldCharType="end"/>
-          </w:r>
-          <w:r>
-            <w:rPr>
-              <w:rStyle w:val="Hyperlink"/>
-              <w:noProof/>
-            </w:rPr>
-            <w:fldChar w:fldCharType="end"/>
-          </w:r>
+          <w:hyperlink w:anchor="_Toc512875674" w:history="1">
+            <w:r>
+              <w:rPr>
+                <w:rStyle w:val="Hyperlink"/>
+                <w:noProof/>
+              </w:rPr>
+              <w:t>1. Uvod</w:t>
+            </w:r>
+            <w:r>
+              <w:rPr>
+                <w:noProof/>
+                <w:webHidden/>
+              </w:rPr>
+              <w:tab/>
+            </w:r>
+            <w:r>
+              <w:rPr>
+                <w:noProof/>
+                <w:webHidden/>
+              </w:rPr>
+              <w:fldChar w:fldCharType="begin"/>
+            </w:r>
+            <w:r>
+              <w:rPr>
+                <w:noProof/>
+                <w:webHidden/>
+              </w:rPr>
+              <w:instrText xml:space="preserve"> PAGEREF _Toc512875674 \h </w:instrText>
+            </w:r>
+            <w:r>
+              <w:rPr>
+                <w:noProof/>
+                <w:webHidden/>
+              </w:rPr>
+            </w:r>
+            <w:r>
+              <w:rPr>
+                <w:noProof/>
+                <w:webHidden/>
+              </w:rPr>
+              <w:fldChar w:fldCharType="separate"/>
+            </w:r>
+            <w:r>
+              <w:rPr>
+                <w:noProof/>
+                <w:webHidden/>
+              </w:rPr>
+              <w:t>4</w:t>
+            </w:r>
+            <w:r>
+              <w:rPr>
+                <w:noProof/>
+                <w:webHidden/>
+              </w:rPr>
+              <w:fldChar w:fldCharType="end"/>
+            </w:r>
+          </w:hyperlink>
         </w:p>
         <w:p>
           <w:pPr>
@@ -1507,8 +1469,8 @@
       <w:pPr>
         <w:pStyle w:val="Heading3"/>
       </w:pPr>
-      <w:bookmarkStart w:id="5" w:name="_Toc508657718"/>
-      <w:bookmarkStart w:id="6" w:name="_Toc512875676"/>
+      <w:bookmarkStart w:id="5" w:name="_Toc512875676"/>
+      <w:bookmarkStart w:id="6" w:name="_Toc508657718"/>
       <w:r>
         <w:t xml:space="preserve">1.2 </w:t>
       </w:r>
@@ -1516,12 +1478,12 @@
       <w:r>
         <w:t>Namena</w:t>
       </w:r>
+      <w:bookmarkEnd w:id="5"/>
+      <w:proofErr w:type="spellEnd"/>
+      <w:r>
+        <w:t xml:space="preserve"> </w:t>
+      </w:r>
       <w:bookmarkEnd w:id="6"/>
-      <w:proofErr w:type="spellEnd"/>
-      <w:r>
-        <w:t xml:space="preserve"> </w:t>
-      </w:r>
-      <w:bookmarkEnd w:id="5"/>
     </w:p>
     <w:p>
       <w:pPr>
@@ -3915,7 +3877,7 @@
 </file>
 
 <file path=customXml/itemProps1.xml><?xml version="1.0" encoding="utf-8"?>
-<ds:datastoreItem xmlns:ds="http://schemas.openxmlformats.org/officeDocument/2006/customXml" ds:itemID="{F5CAB292-FA21-43A6-9EC4-F9018F58F659}">
+<ds:datastoreItem xmlns:ds="http://schemas.openxmlformats.org/officeDocument/2006/customXml" ds:itemID="{C93A8117-CDB0-41A0-92C7-003C5E9295C1}">
   <ds:schemaRefs>
     <ds:schemaRef ds:uri="http://schemas.openxmlformats.org/officeDocument/2006/bibliography"/>
   </ds:schemaRefs>
